--- a/JAC444/Homework/hw5.docx
+++ b/JAC444/Homework/hw5.docx
@@ -7,8 +7,6 @@
         <w:spacing w:after="143"/>
         <w:ind w:left="0" w:firstLine="0"/>
       </w:pPr>
-      <w:bookmarkStart w:id="0" w:name="_GoBack"/>
-      <w:bookmarkEnd w:id="0"/>
       <w:r>
         <w:rPr>
           <w:rFonts w:ascii="Arial" w:eastAsia="Arial" w:hAnsi="Arial" w:cs="Arial"/>
@@ -424,15 +422,24 @@
           <w:color w:val="000000"/>
           <w:sz w:val="22"/>
         </w:rPr>
-        <w:t>​</w:t>
-      </w:r>
-      <w:r>
-        <w:rPr>
-          <w:rFonts w:ascii="Calibri" w:eastAsia="Calibri" w:hAnsi="Calibri" w:cs="Calibri"/>
+        <w:t xml:space="preserve">​ </w:t>
+      </w:r>
+      <w:r>
+        <w:rPr>
+          <w:rFonts w:ascii="Calibri" w:eastAsia="Calibri" w:hAnsi="Calibri" w:cs="Calibri"/>
+          <w:b/>
           <w:color w:val="000000"/>
           <w:sz w:val="22"/>
         </w:rPr>
-        <w:t xml:space="preserve"> </w:t>
+        <w:t>1:</w:t>
+      </w:r>
+      <w:r>
+        <w:rPr>
+          <w:rFonts w:ascii="Calibri" w:eastAsia="Calibri" w:hAnsi="Calibri" w:cs="Calibri"/>
+          <w:color w:val="000000"/>
+          <w:sz w:val="22"/>
+        </w:rPr>
+        <w:t>​</w:t>
       </w:r>
       <w:r>
         <w:rPr>
@@ -441,7 +448,7 @@
           <w:color w:val="000000"/>
           <w:sz w:val="22"/>
         </w:rPr>
-        <w:t>1:</w:t>
+        <w:t xml:space="preserve"> </w:t>
       </w:r>
       <w:r>
         <w:rPr>
@@ -449,32 +456,7 @@
           <w:color w:val="000000"/>
           <w:sz w:val="22"/>
         </w:rPr>
-        <w:t>​</w:t>
-      </w:r>
-      <w:r>
-        <w:rPr>
-          <w:rFonts w:ascii="Calibri" w:eastAsia="Calibri" w:hAnsi="Calibri" w:cs="Calibri"/>
-          <w:b/>
-          <w:color w:val="000000"/>
-          <w:sz w:val="22"/>
-        </w:rPr>
-        <w:t xml:space="preserve"> </w:t>
-      </w:r>
-      <w:r>
-        <w:rPr>
-          <w:rFonts w:ascii="Calibri" w:eastAsia="Calibri" w:hAnsi="Calibri" w:cs="Calibri"/>
-          <w:color w:val="000000"/>
-          <w:sz w:val="22"/>
-        </w:rPr>
-        <w:t>​</w:t>
-      </w:r>
-      <w:r>
-        <w:rPr>
-          <w:rFonts w:ascii="Calibri" w:eastAsia="Calibri" w:hAnsi="Calibri" w:cs="Calibri"/>
-          <w:color w:val="000000"/>
-          <w:sz w:val="22"/>
-        </w:rPr>
-        <w:t xml:space="preserve"> Develop ​ a​ ​ class​ ​ </w:t>
+        <w:t xml:space="preserve">​ Develop ​ a​ ​ class​ ​ </w:t>
       </w:r>
       <w:proofErr w:type="spellStart"/>
       <w:r>
@@ -570,15 +552,7 @@
           <w:color w:val="000000"/>
           <w:sz w:val="22"/>
         </w:rPr>
-        <w:t xml:space="preserve"> ​ must​ ​ be​ ​ an​ ​ object​ ​ ​of ​ the​​</w:t>
-      </w:r>
-      <w:r>
-        <w:rPr>
-          <w:rFonts w:ascii="Calibri" w:eastAsia="Calibri" w:hAnsi="Calibri" w:cs="Calibri"/>
-          <w:color w:val="000000"/>
-          <w:sz w:val="22"/>
-        </w:rPr>
-        <w:t xml:space="preserve">  Runnable​ ​ type​ ​ and​ ​ must​ ​ ​be ​ used​ ​ as​​  follows:​ </w:t>
+        <w:t xml:space="preserve"> ​ must​ ​ be​ ​ an​ ​ object​ ​ ​of ​ the​​  Runnable​ ​ type​ ​ and​ ​ must​ ​ ​be ​ used​ ​ as​​  follows:​ </w:t>
       </w:r>
     </w:p>
     <w:p>
@@ -1047,14 +1021,7 @@
           <w:rFonts w:ascii="Calibri" w:eastAsia="Calibri" w:hAnsi="Calibri" w:cs="Calibri"/>
           <w:sz w:val="20"/>
         </w:rPr>
-        <w:t>​</w:t>
-      </w:r>
-      <w:r>
-        <w:rPr>
-          <w:rFonts w:ascii="Calibri" w:eastAsia="Calibri" w:hAnsi="Calibri" w:cs="Calibri"/>
-          <w:sz w:val="20"/>
-        </w:rPr>
-        <w:t xml:space="preserve"> </w:t>
+        <w:t xml:space="preserve">​ </w:t>
       </w:r>
       <w:r>
         <w:rPr>
@@ -1080,14 +1047,7 @@
           <w:rFonts w:ascii="Calibri" w:eastAsia="Calibri" w:hAnsi="Calibri" w:cs="Calibri"/>
           <w:sz w:val="20"/>
         </w:rPr>
-        <w:t>​</w:t>
-      </w:r>
-      <w:r>
-        <w:rPr>
-          <w:rFonts w:ascii="Calibri" w:eastAsia="Calibri" w:hAnsi="Calibri" w:cs="Calibri"/>
-          <w:sz w:val="20"/>
-        </w:rPr>
-        <w:t xml:space="preserve"> </w:t>
+        <w:t xml:space="preserve">​ </w:t>
       </w:r>
       <w:r>
         <w:rPr>
@@ -1113,14 +1073,7 @@
           <w:rFonts w:ascii="Calibri" w:eastAsia="Calibri" w:hAnsi="Calibri" w:cs="Calibri"/>
           <w:sz w:val="20"/>
         </w:rPr>
-        <w:t>​</w:t>
-      </w:r>
-      <w:r>
-        <w:rPr>
-          <w:rFonts w:ascii="Calibri" w:eastAsia="Calibri" w:hAnsi="Calibri" w:cs="Calibri"/>
-          <w:sz w:val="20"/>
-        </w:rPr>
-        <w:t xml:space="preserve"> </w:t>
+        <w:t xml:space="preserve">​ </w:t>
       </w:r>
       <w:r>
         <w:rPr>
@@ -1230,14 +1183,7 @@
           <w:rFonts w:ascii="Calibri" w:eastAsia="Calibri" w:hAnsi="Calibri" w:cs="Calibri"/>
           <w:sz w:val="20"/>
         </w:rPr>
-        <w:t>​</w:t>
-      </w:r>
-      <w:r>
-        <w:rPr>
-          <w:rFonts w:ascii="Calibri" w:eastAsia="Calibri" w:hAnsi="Calibri" w:cs="Calibri"/>
-          <w:sz w:val="20"/>
-        </w:rPr>
-        <w:t xml:space="preserve"> </w:t>
+        <w:t xml:space="preserve">​ </w:t>
       </w:r>
       <w:r>
         <w:rPr>
@@ -1263,14 +1209,7 @@
           <w:rFonts w:ascii="Calibri" w:eastAsia="Calibri" w:hAnsi="Calibri" w:cs="Calibri"/>
           <w:sz w:val="20"/>
         </w:rPr>
-        <w:t>​</w:t>
-      </w:r>
-      <w:r>
-        <w:rPr>
-          <w:rFonts w:ascii="Calibri" w:eastAsia="Calibri" w:hAnsi="Calibri" w:cs="Calibri"/>
-          <w:sz w:val="20"/>
-        </w:rPr>
-        <w:t xml:space="preserve"> </w:t>
+        <w:t xml:space="preserve">​ </w:t>
       </w:r>
       <w:proofErr w:type="gramStart"/>
       <w:r>
@@ -1319,14 +1258,7 @@
           <w:rFonts w:ascii="Calibri" w:eastAsia="Calibri" w:hAnsi="Calibri" w:cs="Calibri"/>
           <w:sz w:val="20"/>
         </w:rPr>
-        <w:t>​</w:t>
-      </w:r>
-      <w:r>
-        <w:rPr>
-          <w:rFonts w:ascii="Calibri" w:eastAsia="Calibri" w:hAnsi="Calibri" w:cs="Calibri"/>
-          <w:sz w:val="20"/>
-        </w:rPr>
-        <w:t xml:space="preserve"> </w:t>
+        <w:t xml:space="preserve">​ </w:t>
       </w:r>
       <w:r>
         <w:rPr>
@@ -2032,14 +1964,7 @@
           <w:rFonts w:ascii="Calibri" w:eastAsia="Calibri" w:hAnsi="Calibri" w:cs="Calibri"/>
           <w:color w:val="000080"/>
         </w:rPr>
-        <w:t>​</w:t>
-      </w:r>
-      <w:r>
-        <w:rPr>
-          <w:rFonts w:ascii="Calibri" w:eastAsia="Calibri" w:hAnsi="Calibri" w:cs="Calibri"/>
-          <w:color w:val="000080"/>
-        </w:rPr>
-        <w:t xml:space="preserve"> </w:t>
+        <w:t xml:space="preserve">​ </w:t>
       </w:r>
       <w:r>
         <w:t xml:space="preserve">balance) </w:t>
@@ -2048,13 +1973,7 @@
         <w:rPr>
           <w:rFonts w:ascii="Calibri" w:eastAsia="Calibri" w:hAnsi="Calibri" w:cs="Calibri"/>
         </w:rPr>
-        <w:t>​</w:t>
-      </w:r>
-      <w:r>
-        <w:rPr>
-          <w:rFonts w:ascii="Calibri" w:eastAsia="Calibri" w:hAnsi="Calibri" w:cs="Calibri"/>
-        </w:rPr>
-        <w:t xml:space="preserve"> </w:t>
+        <w:t xml:space="preserve">​ </w:t>
       </w:r>
       <w:r>
         <w:t>{</w:t>
@@ -2758,14 +2677,7 @@
           <w:i/>
           <w:color w:val="808080"/>
         </w:rPr>
-        <w:t>thread</w:t>
-      </w:r>
-      <w:r>
-        <w:rPr>
-          <w:i/>
-          <w:color w:val="808080"/>
-        </w:rPr>
-        <w:t xml:space="preserve"> </w:t>
+        <w:t xml:space="preserve">thread </w:t>
       </w:r>
     </w:p>
     <w:p>
@@ -3392,13 +3304,7 @@
         <w:rPr>
           <w:rFonts w:ascii="Calibri" w:eastAsia="Calibri" w:hAnsi="Calibri" w:cs="Calibri"/>
         </w:rPr>
-        <w:t>​</w:t>
-      </w:r>
-      <w:r>
-        <w:rPr>
-          <w:rFonts w:ascii="Calibri" w:eastAsia="Calibri" w:hAnsi="Calibri" w:cs="Calibri"/>
-        </w:rPr>
-        <w:t xml:space="preserve"> ​</w:t>
+        <w:t>​ ​</w:t>
       </w:r>
       <w:proofErr w:type="gramStart"/>
       <w:r>
@@ -5266,14 +5172,7 @@
           <w:rFonts w:ascii="Calibri" w:eastAsia="Calibri" w:hAnsi="Calibri" w:cs="Calibri"/>
           <w:sz w:val="20"/>
         </w:rPr>
-        <w:t>​</w:t>
-      </w:r>
-      <w:r>
-        <w:rPr>
-          <w:rFonts w:ascii="Calibri" w:eastAsia="Calibri" w:hAnsi="Calibri" w:cs="Calibri"/>
-          <w:sz w:val="20"/>
-        </w:rPr>
-        <w:t xml:space="preserve"> </w:t>
+        <w:t xml:space="preserve">​ </w:t>
       </w:r>
       <w:r>
         <w:rPr>
@@ -5299,14 +5198,7 @@
           <w:rFonts w:ascii="Calibri" w:eastAsia="Calibri" w:hAnsi="Calibri" w:cs="Calibri"/>
           <w:sz w:val="20"/>
         </w:rPr>
-        <w:t>​</w:t>
-      </w:r>
-      <w:r>
-        <w:rPr>
-          <w:rFonts w:ascii="Calibri" w:eastAsia="Calibri" w:hAnsi="Calibri" w:cs="Calibri"/>
-          <w:sz w:val="20"/>
-        </w:rPr>
-        <w:t xml:space="preserve"> </w:t>
+        <w:t xml:space="preserve">​ </w:t>
       </w:r>
       <w:r>
         <w:rPr>
@@ -5467,15 +5359,7 @@
           <w:color w:val="000000"/>
           <w:sz w:val="20"/>
         </w:rPr>
-        <w:t>​</w:t>
-      </w:r>
-      <w:r>
-        <w:rPr>
-          <w:rFonts w:ascii="Calibri" w:eastAsia="Calibri" w:hAnsi="Calibri" w:cs="Calibri"/>
-          <w:color w:val="000000"/>
-          <w:sz w:val="20"/>
-        </w:rPr>
-        <w:t xml:space="preserve">  with​ ​ missing​</w:t>
+        <w:t>​  with​ ​ missing​</w:t>
       </w:r>
       <w:r>
         <w:rPr>
@@ -5484,15 +5368,7 @@
           <w:sz w:val="20"/>
         </w:rPr>
         <w:tab/>
-        <w:t xml:space="preserve"> ​ </w:t>
-      </w:r>
-      <w:r>
-        <w:rPr>
-          <w:rFonts w:ascii="Calibri" w:eastAsia="Calibri" w:hAnsi="Calibri" w:cs="Calibri"/>
-          <w:color w:val="000000"/>
-          <w:sz w:val="20"/>
-        </w:rPr>
-        <w:t xml:space="preserve">code.​ </w:t>
+        <w:t xml:space="preserve"> ​ code.​ </w:t>
       </w:r>
     </w:p>
     <w:p>
@@ -5759,14 +5635,7 @@
           <w:rFonts w:ascii="Calibri" w:eastAsia="Calibri" w:hAnsi="Calibri" w:cs="Calibri"/>
           <w:color w:val="000000"/>
         </w:rPr>
-        <w:t>​</w:t>
-      </w:r>
-      <w:r>
-        <w:rPr>
-          <w:rFonts w:ascii="Calibri" w:eastAsia="Calibri" w:hAnsi="Calibri" w:cs="Calibri"/>
-          <w:color w:val="000000"/>
-        </w:rPr>
-        <w:t xml:space="preserve"> </w:t>
+        <w:t xml:space="preserve">​ </w:t>
       </w:r>
       <w:proofErr w:type="spellStart"/>
       <w:proofErr w:type="gramStart"/>
@@ -5853,14 +5722,7 @@
           <w:rFonts w:ascii="Calibri" w:eastAsia="Calibri" w:hAnsi="Calibri" w:cs="Calibri"/>
           <w:color w:val="000000"/>
         </w:rPr>
-        <w:t>​</w:t>
-      </w:r>
-      <w:r>
-        <w:rPr>
-          <w:rFonts w:ascii="Calibri" w:eastAsia="Calibri" w:hAnsi="Calibri" w:cs="Calibri"/>
-          <w:color w:val="000000"/>
-        </w:rPr>
-        <w:t xml:space="preserve"> </w:t>
+        <w:t xml:space="preserve">​ </w:t>
       </w:r>
       <w:proofErr w:type="spellStart"/>
       <w:proofErr w:type="gramStart"/>
@@ -5977,14 +5839,7 @@
           <w:rFonts w:ascii="Calibri" w:eastAsia="Calibri" w:hAnsi="Calibri" w:cs="Calibri"/>
           <w:color w:val="000000"/>
         </w:rPr>
-        <w:t>​</w:t>
-      </w:r>
-      <w:r>
-        <w:rPr>
-          <w:rFonts w:ascii="Calibri" w:eastAsia="Calibri" w:hAnsi="Calibri" w:cs="Calibri"/>
-          <w:color w:val="000000"/>
-        </w:rPr>
-        <w:t xml:space="preserve"> </w:t>
+        <w:t xml:space="preserve">​ </w:t>
       </w:r>
       <w:r>
         <w:rPr>
@@ -5998,14 +5853,7 @@
           <w:rFonts w:ascii="Calibri" w:eastAsia="Calibri" w:hAnsi="Calibri" w:cs="Calibri"/>
           <w:color w:val="000000"/>
         </w:rPr>
-        <w:t>​</w:t>
-      </w:r>
-      <w:r>
-        <w:rPr>
-          <w:rFonts w:ascii="Calibri" w:eastAsia="Calibri" w:hAnsi="Calibri" w:cs="Calibri"/>
-          <w:color w:val="000000"/>
-        </w:rPr>
-        <w:t xml:space="preserve"> ​</w:t>
+        <w:t>​ ​</w:t>
       </w:r>
       <w:r>
         <w:rPr>
@@ -6257,14 +6105,7 @@
           <w:rFonts w:ascii="Calibri" w:eastAsia="Calibri" w:hAnsi="Calibri" w:cs="Calibri"/>
           <w:color w:val="000000"/>
         </w:rPr>
-        <w:t>​</w:t>
-      </w:r>
-      <w:r>
-        <w:rPr>
-          <w:rFonts w:ascii="Calibri" w:eastAsia="Calibri" w:hAnsi="Calibri" w:cs="Calibri"/>
-          <w:color w:val="000000"/>
-        </w:rPr>
-        <w:t xml:space="preserve"> </w:t>
+        <w:t xml:space="preserve">​ </w:t>
       </w:r>
       <w:r>
         <w:rPr>
@@ -6292,14 +6133,7 @@
           <w:rFonts w:ascii="Calibri" w:eastAsia="Calibri" w:hAnsi="Calibri" w:cs="Calibri"/>
           <w:color w:val="000000"/>
         </w:rPr>
-        <w:t>​</w:t>
-      </w:r>
-      <w:r>
-        <w:rPr>
-          <w:rFonts w:ascii="Calibri" w:eastAsia="Calibri" w:hAnsi="Calibri" w:cs="Calibri"/>
-          <w:color w:val="000000"/>
-        </w:rPr>
-        <w:t xml:space="preserve"> </w:t>
+        <w:t xml:space="preserve">​ </w:t>
       </w:r>
       <w:r>
         <w:rPr>
@@ -6442,14 +6276,7 @@
           <w:rFonts w:ascii="Calibri" w:eastAsia="Calibri" w:hAnsi="Calibri" w:cs="Calibri"/>
           <w:color w:val="000000"/>
         </w:rPr>
-        <w:t>​</w:t>
-      </w:r>
-      <w:r>
-        <w:rPr>
-          <w:rFonts w:ascii="Calibri" w:eastAsia="Calibri" w:hAnsi="Calibri" w:cs="Calibri"/>
-          <w:color w:val="000000"/>
-        </w:rPr>
-        <w:t xml:space="preserve"> </w:t>
+        <w:t xml:space="preserve">​ </w:t>
       </w:r>
       <w:proofErr w:type="spellStart"/>
       <w:proofErr w:type="gramStart"/>
@@ -6804,14 +6631,7 @@
           <w:rFonts w:ascii="Calibri" w:eastAsia="Calibri" w:hAnsi="Calibri" w:cs="Calibri"/>
           <w:color w:val="000000"/>
         </w:rPr>
-        <w:t>​</w:t>
-      </w:r>
-      <w:r>
-        <w:rPr>
-          <w:rFonts w:ascii="Calibri" w:eastAsia="Calibri" w:hAnsi="Calibri" w:cs="Calibri"/>
-          <w:color w:val="000000"/>
-        </w:rPr>
-        <w:t xml:space="preserve"> </w:t>
+        <w:t xml:space="preserve">​ </w:t>
       </w:r>
       <w:proofErr w:type="spellStart"/>
       <w:proofErr w:type="gramStart"/>
@@ -7453,15 +7273,7 @@
           <w:color w:val="000000"/>
           <w:sz w:val="22"/>
         </w:rPr>
-        <w:t>​</w:t>
-      </w:r>
-      <w:r>
-        <w:rPr>
-          <w:rFonts w:ascii="Calibri" w:eastAsia="Calibri" w:hAnsi="Calibri" w:cs="Calibri"/>
-          <w:color w:val="000000"/>
-          <w:sz w:val="22"/>
-        </w:rPr>
-        <w:t xml:space="preserve"> </w:t>
+        <w:t xml:space="preserve">​ </w:t>
       </w:r>
       <w:r>
         <w:rPr>
@@ -7511,7 +7323,17 @@
           <w:color w:val="000000"/>
           <w:sz w:val="20"/>
         </w:rPr>
-        <w:t>Design ​ and​ ​ develop​</w:t>
+        <w:t>Design ​ and​ ​ dev</w:t>
+      </w:r>
+      <w:bookmarkStart w:id="0" w:name="_GoBack"/>
+      <w:bookmarkEnd w:id="0"/>
+      <w:r>
+        <w:rPr>
+          <w:rFonts w:ascii="Calibri" w:eastAsia="Calibri" w:hAnsi="Calibri" w:cs="Calibri"/>
+          <w:color w:val="000000"/>
+          <w:sz w:val="20"/>
+        </w:rPr>
+        <w:t>elop​</w:t>
       </w:r>
       <w:r>
         <w:rPr>
@@ -7520,23 +7342,7 @@
           <w:sz w:val="20"/>
         </w:rPr>
         <w:tab/>
-        <w:t xml:space="preserve">​  a​ </w:t>
-      </w:r>
-      <w:r>
-        <w:rPr>
-          <w:rFonts w:ascii="Calibri" w:eastAsia="Calibri" w:hAnsi="Calibri" w:cs="Calibri"/>
-          <w:color w:val="000000"/>
-          <w:sz w:val="20"/>
-        </w:rPr>
-        <w:t>​</w:t>
-      </w:r>
-      <w:r>
-        <w:rPr>
-          <w:rFonts w:ascii="Calibri" w:eastAsia="Calibri" w:hAnsi="Calibri" w:cs="Calibri"/>
-          <w:color w:val="000000"/>
-          <w:sz w:val="20"/>
-        </w:rPr>
-        <w:t xml:space="preserve"> program​</w:t>
+        <w:t>​  a​ ​ program​</w:t>
       </w:r>
       <w:r>
         <w:rPr>
@@ -7636,16 +7442,34 @@
           <w:sz w:val="20"/>
         </w:rPr>
         <w:tab/>
-        <w:t>​  the​ ​ producer​</w:t>
-      </w:r>
-      <w:r>
-        <w:rPr>
-          <w:rFonts w:ascii="Calibri" w:eastAsia="Calibri" w:hAnsi="Calibri" w:cs="Calibri"/>
-          <w:color w:val="000000"/>
-          <w:sz w:val="20"/>
+        <w:t xml:space="preserve">​  </w:t>
+      </w:r>
+      <w:r>
+        <w:rPr>
+          <w:rFonts w:ascii="Calibri" w:eastAsia="Calibri" w:hAnsi="Calibri" w:cs="Calibri"/>
+          <w:color w:val="000000"/>
+          <w:sz w:val="20"/>
+          <w:highlight w:val="yellow"/>
+        </w:rPr>
+        <w:t>the​ ​ producer​</w:t>
+      </w:r>
+      <w:r>
+        <w:rPr>
+          <w:rFonts w:ascii="Calibri" w:eastAsia="Calibri" w:hAnsi="Calibri" w:cs="Calibri"/>
+          <w:color w:val="000000"/>
+          <w:sz w:val="20"/>
+          <w:highlight w:val="yellow"/>
         </w:rPr>
         <w:tab/>
-        <w:t xml:space="preserve"> ​ and​  ​the​​  ​consumer,</w:t>
+        <w:t xml:space="preserve"> ​ and​  ​the​​  ​consumer</w:t>
+      </w:r>
+      <w:r>
+        <w:rPr>
+          <w:rFonts w:ascii="Calibri" w:eastAsia="Calibri" w:hAnsi="Calibri" w:cs="Calibri"/>
+          <w:color w:val="000000"/>
+          <w:sz w:val="20"/>
+        </w:rPr>
+        <w:t>,</w:t>
       </w:r>
       <w:r>
         <w:rPr>
@@ -7709,15 +7533,7 @@
           <w:color w:val="000000"/>
           <w:sz w:val="20"/>
         </w:rPr>
-        <w:t>The ​</w:t>
-      </w:r>
-      <w:r>
-        <w:rPr>
-          <w:rFonts w:ascii="Calibri" w:eastAsia="Calibri" w:hAnsi="Calibri" w:cs="Calibri"/>
-          <w:color w:val="000000"/>
-          <w:sz w:val="20"/>
-        </w:rPr>
-        <w:t xml:space="preserve"> producer's​</w:t>
+        <w:t>The ​ producer's​</w:t>
       </w:r>
       <w:r>
         <w:rPr>
@@ -7789,15 +7605,7 @@
           <w:sz w:val="20"/>
         </w:rPr>
         <w:tab/>
-        <w:t xml:space="preserve"> ​ ​it ​ ​</w:t>
-      </w:r>
-      <w:r>
-        <w:rPr>
-          <w:rFonts w:ascii="Calibri" w:eastAsia="Calibri" w:hAnsi="Calibri" w:cs="Calibri"/>
-          <w:color w:val="000000"/>
-          <w:sz w:val="20"/>
-        </w:rPr>
-        <w:t>from ​ the​ ​ container),​</w:t>
+        <w:t xml:space="preserve"> ​ ​it ​ ​from ​ the​ ​ container),​</w:t>
       </w:r>
       <w:r>
         <w:rPr>
@@ -7870,15 +7678,7 @@
           <w:sz w:val="20"/>
         </w:rPr>
         <w:tab/>
-        <w:t xml:space="preserve">​  ​if​  ​it​  ​has ​ ​an object ​ in​ ​ it​ ​ and​ ​ </w:t>
-      </w:r>
-      <w:r>
-        <w:rPr>
-          <w:rFonts w:ascii="Calibri" w:eastAsia="Calibri" w:hAnsi="Calibri" w:cs="Calibri"/>
-          <w:color w:val="000000"/>
-          <w:sz w:val="20"/>
-        </w:rPr>
-        <w:t>that​ ​ the​  ​​consumer</w:t>
+        <w:t>​  ​if​  ​it​  ​has ​ ​an object ​ in​ ​ it​ ​ and​ ​ that​ ​ the​  ​​consumer</w:t>
       </w:r>
       <w:r>
         <w:rPr>
@@ -17346,15 +17146,7 @@
           <w:color w:val="000000"/>
           <w:sz w:val="20"/>
         </w:rPr>
-        <w:t>​</w:t>
-      </w:r>
-      <w:r>
-        <w:rPr>
-          <w:rFonts w:ascii="Calibri" w:eastAsia="Calibri" w:hAnsi="Calibri" w:cs="Calibri"/>
-          <w:color w:val="000000"/>
-          <w:sz w:val="20"/>
-        </w:rPr>
-        <w:t xml:space="preserve">  with​ ​ missing​</w:t>
+        <w:t>​  with​ ​ missing​</w:t>
       </w:r>
       <w:r>
         <w:rPr>
@@ -17423,15 +17215,7 @@
           <w:color w:val="000000"/>
           <w:sz w:val="22"/>
         </w:rPr>
-        <w:t>​</w:t>
-      </w:r>
-      <w:r>
-        <w:rPr>
-          <w:rFonts w:ascii="Calibri" w:eastAsia="Calibri" w:hAnsi="Calibri" w:cs="Calibri"/>
-          <w:color w:val="000000"/>
-          <w:sz w:val="22"/>
-        </w:rPr>
-        <w:t xml:space="preserve"> </w:t>
+        <w:t xml:space="preserve">​ </w:t>
       </w:r>
       <w:proofErr w:type="gramStart"/>
       <w:r>
@@ -17501,15 +17285,7 @@
           <w:color w:val="000000"/>
           <w:sz w:val="22"/>
         </w:rPr>
-        <w:t xml:space="preserve"> ​ ​</w:t>
-      </w:r>
-      <w:r>
-        <w:rPr>
-          <w:rFonts w:ascii="Calibri" w:eastAsia="Calibri" w:hAnsi="Calibri" w:cs="Calibri"/>
-          <w:color w:val="000000"/>
-          <w:sz w:val="22"/>
-        </w:rPr>
-        <w:t>instead ​ of​ only ​ integers.​</w:t>
+        <w:t xml:space="preserve"> ​ ​instead ​ of​ only ​ integers.​</w:t>
       </w:r>
       <w:r>
         <w:rPr>
